--- a/CaseStudy.docx
+++ b/CaseStudy.docx
@@ -15,21 +15,7 @@
           <w:b/>
           <w:bCs/>
         </w:rPr>
-        <w:t xml:space="preserve">ACADEMY </w:t>
-      </w:r>
-      <w:r>
-        <w:rPr>
-          <w:b/>
-          <w:bCs/>
-        </w:rPr>
-        <w:t>’23</w:t>
-      </w:r>
-      <w:r>
-        <w:rPr>
-          <w:b/>
-          <w:bCs/>
-        </w:rPr>
-        <w:t xml:space="preserve"> CASE STUDY</w:t>
+        <w:t>ACADEMY ’23 CASE STUDY</w:t>
       </w:r>
     </w:p>
     <w:p>
@@ -58,10 +44,7 @@
         <w:t xml:space="preserve"> </w:t>
       </w:r>
       <w:r>
-        <w:t>P</w:t>
-      </w:r>
-      <w:r>
-        <w:t>ython ile geli</w:t>
+        <w:t>Python ile geli</w:t>
       </w:r>
       <w:r>
         <w:rPr>
@@ -128,7 +111,6 @@
       <w:pPr>
         <w:jc w:val="both"/>
       </w:pPr>
-      <w:proofErr w:type="spellStart"/>
       <w:r>
         <w:rPr>
           <w:b/>
@@ -136,13 +118,12 @@
         </w:rPr>
         <w:t>GitHub</w:t>
       </w:r>
-      <w:proofErr w:type="spellEnd"/>
-      <w:r>
-        <w:rPr>
-          <w:b/>
-          <w:bCs/>
-        </w:rPr>
-        <w:t xml:space="preserve"> Hesabı</w:t>
+      <w:r>
+        <w:rPr>
+          <w:b/>
+          <w:bCs/>
+        </w:rPr>
+        <w:t xml:space="preserve"> Proje Reposu</w:t>
       </w:r>
       <w:r>
         <w:rPr>
@@ -159,7 +140,7 @@
         <w:t xml:space="preserve"> </w:t>
       </w:r>
       <w:r>
-        <w:t>https://github.com/asliataman94/</w:t>
+        <w:t>https://github.com/asliataman94/cloudacademy</w:t>
       </w:r>
     </w:p>
     <w:p>
@@ -246,29 +227,8 @@
       <w:pPr>
         <w:jc w:val="both"/>
       </w:pPr>
-      <w:proofErr w:type="spellStart"/>
-      <w:r>
-        <w:t>Github’da</w:t>
-      </w:r>
-      <w:proofErr w:type="spellEnd"/>
-      <w:r>
-        <w:t xml:space="preserve"> </w:t>
-      </w:r>
-      <w:proofErr w:type="spellStart"/>
-      <w:r>
-        <w:t>cloudacademy</w:t>
-      </w:r>
-      <w:proofErr w:type="spellEnd"/>
-      <w:r>
-        <w:t xml:space="preserve"> isimli </w:t>
-      </w:r>
-      <w:proofErr w:type="spellStart"/>
-      <w:r>
-        <w:t>public</w:t>
-      </w:r>
-      <w:proofErr w:type="spellEnd"/>
-      <w:r>
-        <w:t xml:space="preserve"> repo açıldı.</w:t>
+      <w:r>
+        <w:t>Github’da cloudacademy isimli public repo açıldı.</w:t>
       </w:r>
     </w:p>
     <w:p>
@@ -320,21 +280,8 @@
       <w:pPr>
         <w:jc w:val="both"/>
       </w:pPr>
-      <w:proofErr w:type="spellStart"/>
-      <w:r>
-        <w:t>Remotedaki</w:t>
-      </w:r>
-      <w:proofErr w:type="spellEnd"/>
-      <w:r>
-        <w:t xml:space="preserve"> repo </w:t>
-      </w:r>
-      <w:proofErr w:type="spellStart"/>
-      <w:r>
-        <w:t>locale</w:t>
-      </w:r>
-      <w:proofErr w:type="spellEnd"/>
-      <w:r>
-        <w:t xml:space="preserve"> klonlandı.</w:t>
+      <w:r>
+        <w:t>Remotedaki repo locale klonlandı.</w:t>
       </w:r>
     </w:p>
     <w:p>
@@ -387,15 +334,7 @@
         <w:jc w:val="both"/>
       </w:pPr>
       <w:r>
-        <w:t xml:space="preserve">Uygulama kodu </w:t>
-      </w:r>
-      <w:proofErr w:type="spellStart"/>
-      <w:r>
-        <w:t>downloads</w:t>
-      </w:r>
-      <w:proofErr w:type="spellEnd"/>
-      <w:r>
-        <w:t xml:space="preserve"> klasöründen lokaldeki repoya taşındı.</w:t>
+        <w:t>Uygulama kodu downloads klasöründen lokaldeki repoya taşındı.</w:t>
       </w:r>
     </w:p>
     <w:p>
@@ -449,15 +388,7 @@
         <w:jc w:val="both"/>
       </w:pPr>
       <w:r>
-        <w:t xml:space="preserve">Lokal </w:t>
-      </w:r>
-      <w:proofErr w:type="spellStart"/>
-      <w:r>
-        <w:t>repository</w:t>
-      </w:r>
-      <w:proofErr w:type="spellEnd"/>
-      <w:r>
-        <w:t xml:space="preserve"> </w:t>
+        <w:t xml:space="preserve">Lokal repository </w:t>
       </w:r>
       <w:r>
         <w:t xml:space="preserve">klasörü bu şekildedir </w:t>
@@ -516,23 +447,7 @@
         <w:jc w:val="both"/>
       </w:pPr>
       <w:r>
-        <w:t xml:space="preserve">Uygulama kodu klasörü ile lokal repodaki değişiklikler </w:t>
-      </w:r>
-      <w:proofErr w:type="spellStart"/>
-      <w:r>
-        <w:t>remote</w:t>
-      </w:r>
-      <w:proofErr w:type="spellEnd"/>
-      <w:r>
-        <w:t xml:space="preserve"> repoya </w:t>
-      </w:r>
-      <w:proofErr w:type="spellStart"/>
-      <w:r>
-        <w:t>pushlandı</w:t>
-      </w:r>
-      <w:proofErr w:type="spellEnd"/>
-      <w:r>
-        <w:t>.</w:t>
+        <w:t>Uygulama kodu klasörü ile lokal repodaki değişiklikler remote repoya pushlandı.</w:t>
       </w:r>
     </w:p>
     <w:p>
@@ -584,13 +499,8 @@
       <w:pPr>
         <w:jc w:val="both"/>
       </w:pPr>
-      <w:proofErr w:type="spellStart"/>
-      <w:r>
-        <w:t>Github’da</w:t>
-      </w:r>
-      <w:proofErr w:type="spellEnd"/>
-      <w:r>
-        <w:t xml:space="preserve"> reponun son görüntüsü bu şekildedir.</w:t>
+      <w:r>
+        <w:t>Github’da reponun son görüntüsü bu şekildedir.</w:t>
       </w:r>
     </w:p>
     <w:p>
@@ -615,23 +525,7 @@
           <w:b/>
           <w:bCs/>
         </w:rPr>
-        <w:t xml:space="preserve"> </w:t>
-      </w:r>
-      <w:proofErr w:type="spellStart"/>
-      <w:r>
-        <w:rPr>
-          <w:b/>
-          <w:bCs/>
-        </w:rPr>
-        <w:t>Dockerfile</w:t>
-      </w:r>
-      <w:proofErr w:type="spellEnd"/>
-      <w:r>
-        <w:rPr>
-          <w:b/>
-          <w:bCs/>
-        </w:rPr>
-        <w:t xml:space="preserve"> </w:t>
+        <w:t xml:space="preserve"> Dockerfile </w:t>
       </w:r>
       <w:r>
         <w:rPr>
@@ -762,7 +656,6 @@
         </w:rPr>
         <w:t xml:space="preserve"> </w:t>
       </w:r>
-      <w:proofErr w:type="spellStart"/>
       <w:r>
         <w:rPr>
           <w:rFonts w:ascii="Consolas" w:eastAsia="Times New Roman" w:hAnsi="Consolas" w:cs="Times New Roman"/>
@@ -799,7 +692,6 @@
         </w:rPr>
         <w:t>alpine</w:t>
       </w:r>
-      <w:proofErr w:type="spellEnd"/>
     </w:p>
     <w:p>
       <w:pPr>
@@ -1040,7 +932,6 @@
         </w:rPr>
         <w:t xml:space="preserve"> </w:t>
       </w:r>
-      <w:proofErr w:type="spellStart"/>
       <w:r>
         <w:rPr>
           <w:rFonts w:ascii="Consolas" w:eastAsia="Times New Roman" w:hAnsi="Consolas" w:cs="Times New Roman"/>
@@ -1053,7 +944,6 @@
         </w:rPr>
         <w:t>pip</w:t>
       </w:r>
-      <w:proofErr w:type="spellEnd"/>
       <w:r>
         <w:rPr>
           <w:rFonts w:ascii="Consolas" w:eastAsia="Times New Roman" w:hAnsi="Consolas" w:cs="Times New Roman"/>
@@ -1066,7 +956,6 @@
         </w:rPr>
         <w:t xml:space="preserve"> </w:t>
       </w:r>
-      <w:proofErr w:type="spellStart"/>
       <w:r>
         <w:rPr>
           <w:rFonts w:ascii="Consolas" w:eastAsia="Times New Roman" w:hAnsi="Consolas" w:cs="Times New Roman"/>
@@ -1079,7 +968,6 @@
         </w:rPr>
         <w:t>install</w:t>
       </w:r>
-      <w:proofErr w:type="spellEnd"/>
       <w:r>
         <w:rPr>
           <w:rFonts w:ascii="Consolas" w:eastAsia="Times New Roman" w:hAnsi="Consolas" w:cs="Times New Roman"/>
@@ -1220,7 +1108,6 @@
         </w:rPr>
         <w:t xml:space="preserve"> </w:t>
       </w:r>
-      <w:proofErr w:type="spellStart"/>
       <w:r>
         <w:rPr>
           <w:rFonts w:ascii="Consolas" w:eastAsia="Times New Roman" w:hAnsi="Consolas" w:cs="Times New Roman"/>
@@ -1233,7 +1120,6 @@
         </w:rPr>
         <w:t>python</w:t>
       </w:r>
-      <w:proofErr w:type="spellEnd"/>
       <w:r>
         <w:rPr>
           <w:rFonts w:ascii="Consolas" w:eastAsia="Times New Roman" w:hAnsi="Consolas" w:cs="Times New Roman"/>
@@ -1264,71 +1150,7 @@
         <w:jc w:val="both"/>
       </w:pPr>
       <w:r>
-        <w:t xml:space="preserve">Uygulamayı çalıştıracak </w:t>
-      </w:r>
-      <w:proofErr w:type="spellStart"/>
-      <w:r>
-        <w:t>Dockerfile</w:t>
-      </w:r>
-      <w:proofErr w:type="spellEnd"/>
-      <w:r>
-        <w:t xml:space="preserve"> yazıldı. Uygulamanın küçük boyutlu olması için Python </w:t>
-      </w:r>
-      <w:proofErr w:type="spellStart"/>
-      <w:r>
-        <w:t>alpine</w:t>
-      </w:r>
-      <w:proofErr w:type="spellEnd"/>
-      <w:r>
-        <w:t xml:space="preserve"> </w:t>
-      </w:r>
-      <w:proofErr w:type="spellStart"/>
-      <w:r>
-        <w:t>image</w:t>
-      </w:r>
-      <w:proofErr w:type="spellEnd"/>
-      <w:r>
-        <w:t xml:space="preserve"> ı kullanıldı. </w:t>
-      </w:r>
-      <w:proofErr w:type="spellStart"/>
-      <w:r>
-        <w:t>İmage</w:t>
-      </w:r>
-      <w:proofErr w:type="spellEnd"/>
-      <w:r>
-        <w:t xml:space="preserve"> </w:t>
-      </w:r>
-      <w:proofErr w:type="spellStart"/>
-      <w:r>
-        <w:t>ın</w:t>
-      </w:r>
-      <w:proofErr w:type="spellEnd"/>
-      <w:r>
-        <w:t xml:space="preserve"> içine uygulama dosyaları kopyalandı. </w:t>
-      </w:r>
-      <w:proofErr w:type="spellStart"/>
-      <w:r>
-        <w:t>Pip</w:t>
-      </w:r>
-      <w:proofErr w:type="spellEnd"/>
-      <w:r>
-        <w:t xml:space="preserve"> </w:t>
-      </w:r>
-      <w:proofErr w:type="spellStart"/>
-      <w:r>
-        <w:t>install</w:t>
-      </w:r>
-      <w:proofErr w:type="spellEnd"/>
-      <w:r>
-        <w:t xml:space="preserve"> ile projenin gerekli kütüphaneleri yüklendi.  Uygulamanın yayın yapacağı port app.py dosyası içerisinde 5000 olduğu görüldü. </w:t>
-      </w:r>
-      <w:proofErr w:type="spellStart"/>
-      <w:r>
-        <w:t>Expose</w:t>
-      </w:r>
-      <w:proofErr w:type="spellEnd"/>
-      <w:r>
-        <w:t xml:space="preserve"> ile 5000 portundan yayın yapacağını duyuruldu. Image ayağa kalktığında CMD ile Python dosyamızı çalıştıracaktır.</w:t>
+        <w:t>Uygulamayı çalıştıracak Dockerfile yazıldı. Uygulamanın küçük boyutlu olması için Python alpine image ı kullanıldı. İmage ın içine uygulama dosyaları kopyalandı. Pip install ile projenin gerekli kütüphaneleri yüklendi.  Uygulamanın yayın yapacağı port app.py dosyası içerisinde 5000 olduğu görüldü. Expose ile 5000 portundan yayın yapacağını duyuruldu. Image ayağa kalktığında CMD ile Python dosyamızı çalıştıracaktır.</w:t>
       </w:r>
     </w:p>
     <w:p>
@@ -1381,23 +1203,7 @@
         <w:jc w:val="both"/>
       </w:pPr>
       <w:r>
-        <w:t xml:space="preserve">Yazılan </w:t>
-      </w:r>
-      <w:proofErr w:type="spellStart"/>
-      <w:r>
-        <w:t>Dockerfile</w:t>
-      </w:r>
-      <w:proofErr w:type="spellEnd"/>
-      <w:r>
-        <w:t xml:space="preserve"> dosyası </w:t>
-      </w:r>
-      <w:proofErr w:type="spellStart"/>
-      <w:r>
-        <w:t>Github</w:t>
-      </w:r>
-      <w:proofErr w:type="spellEnd"/>
-      <w:r>
-        <w:t xml:space="preserve"> reposuna gönderildi.</w:t>
+        <w:t>Yazılan Dockerfile dosyası Github reposuna gönderildi.</w:t>
       </w:r>
     </w:p>
     <w:p>
@@ -1450,13 +1256,8 @@
       <w:pPr>
         <w:jc w:val="both"/>
       </w:pPr>
-      <w:proofErr w:type="spellStart"/>
-      <w:r>
-        <w:t>Github</w:t>
-      </w:r>
-      <w:proofErr w:type="spellEnd"/>
-      <w:r>
-        <w:t xml:space="preserve"> Reposunun son durumu bu şekildedir.</w:t>
+      <w:r>
+        <w:t>Github Reposunun son durumu bu şekildedir.</w:t>
       </w:r>
     </w:p>
     <w:p>
@@ -1480,23 +1281,7 @@
           <w:b/>
           <w:bCs/>
         </w:rPr>
-        <w:t xml:space="preserve"> </w:t>
-      </w:r>
-      <w:proofErr w:type="spellStart"/>
-      <w:r>
-        <w:rPr>
-          <w:b/>
-          <w:bCs/>
-        </w:rPr>
-        <w:t>Docker</w:t>
-      </w:r>
-      <w:proofErr w:type="spellEnd"/>
-      <w:r>
-        <w:rPr>
-          <w:b/>
-          <w:bCs/>
-        </w:rPr>
-        <w:t xml:space="preserve"> Image </w:t>
+        <w:t xml:space="preserve"> Docker Image </w:t>
       </w:r>
       <w:r>
         <w:rPr>
@@ -1540,33 +1325,8 @@
           <w:b/>
           <w:bCs/>
         </w:rPr>
-        <w:t xml:space="preserve"> ve </w:t>
-      </w:r>
-      <w:proofErr w:type="spellStart"/>
-      <w:r>
-        <w:rPr>
-          <w:b/>
-          <w:bCs/>
-        </w:rPr>
-        <w:t>Docker</w:t>
-      </w:r>
-      <w:proofErr w:type="spellEnd"/>
-      <w:r>
-        <w:rPr>
-          <w:b/>
-          <w:bCs/>
-        </w:rPr>
-        <w:t xml:space="preserve"> Image </w:t>
-      </w:r>
-      <w:proofErr w:type="spellStart"/>
-      <w:r>
-        <w:rPr>
-          <w:b/>
-          <w:bCs/>
-        </w:rPr>
-        <w:t>Registry</w:t>
-      </w:r>
-      <w:proofErr w:type="spellEnd"/>
+        <w:t xml:space="preserve"> ve Docker Image Registry</w:t>
+      </w:r>
       <w:r>
         <w:rPr>
           <w:rFonts w:hint="eastAsia"/>
@@ -1664,62 +1424,14 @@
       <w:r>
         <w:t>‘</w:t>
       </w:r>
-      <w:proofErr w:type="spellStart"/>
-      <w:r>
-        <w:t>docker</w:t>
-      </w:r>
-      <w:proofErr w:type="spellEnd"/>
-      <w:r>
-        <w:t xml:space="preserve"> </w:t>
-      </w:r>
-      <w:proofErr w:type="spellStart"/>
-      <w:r>
-        <w:t>build</w:t>
-      </w:r>
-      <w:proofErr w:type="spellEnd"/>
-      <w:r>
-        <w:t xml:space="preserve"> -t “</w:t>
-      </w:r>
-      <w:proofErr w:type="spellStart"/>
-      <w:r>
-        <w:t>asliataman</w:t>
-      </w:r>
-      <w:proofErr w:type="spellEnd"/>
-      <w:r>
-        <w:t>/</w:t>
-      </w:r>
-      <w:proofErr w:type="spellStart"/>
-      <w:r>
-        <w:t>cloudacademy</w:t>
-      </w:r>
-      <w:proofErr w:type="spellEnd"/>
-      <w:r>
-        <w:t>” .</w:t>
+      <w:r>
+        <w:t>docker build -t “asliataman/cloudacademy” .</w:t>
       </w:r>
       <w:r>
         <w:t>’</w:t>
       </w:r>
       <w:r>
-        <w:t xml:space="preserve"> </w:t>
-      </w:r>
-      <w:r>
-        <w:t xml:space="preserve">komutu ile </w:t>
-      </w:r>
-      <w:proofErr w:type="spellStart"/>
-      <w:r>
-        <w:t>Docker</w:t>
-      </w:r>
-      <w:proofErr w:type="spellEnd"/>
-      <w:r>
-        <w:t xml:space="preserve"> </w:t>
-      </w:r>
-      <w:proofErr w:type="spellStart"/>
-      <w:r>
-        <w:t>image</w:t>
-      </w:r>
-      <w:proofErr w:type="spellEnd"/>
-      <w:r>
-        <w:t xml:space="preserve"> oluşturuldu. </w:t>
+        <w:t xml:space="preserve"> komutu ile Docker image oluşturuldu. </w:t>
       </w:r>
     </w:p>
     <w:p>
@@ -1730,71 +1442,13 @@
         </w:rPr>
       </w:pPr>
       <w:r>
-        <w:t xml:space="preserve">-t ile </w:t>
-      </w:r>
-      <w:proofErr w:type="spellStart"/>
-      <w:r>
-        <w:t>tag</w:t>
-      </w:r>
-      <w:proofErr w:type="spellEnd"/>
-      <w:r>
-        <w:t xml:space="preserve"> vererek kendi </w:t>
-      </w:r>
-      <w:proofErr w:type="spellStart"/>
-      <w:r>
-        <w:t>DockerHub</w:t>
-      </w:r>
-      <w:proofErr w:type="spellEnd"/>
-      <w:r>
-        <w:t xml:space="preserve"> ismimi girdim. Komut sonundaki “.” İle </w:t>
+        <w:t xml:space="preserve">-t ile tag vererek kendi DockerHub ismimi girdim. Komut sonundaki “.” İle </w:t>
       </w:r>
       <w:r>
         <w:rPr>
           <w:noProof/>
         </w:rPr>
-        <w:t xml:space="preserve">bu </w:t>
-      </w:r>
-      <w:r>
-        <w:rPr>
-          <w:noProof/>
-        </w:rPr>
-        <w:t>D</w:t>
-      </w:r>
-      <w:r>
-        <w:rPr>
-          <w:noProof/>
-        </w:rPr>
-        <w:t>ockerfile içinde kopyalanacak dosya var</w:t>
-      </w:r>
-      <w:r>
-        <w:rPr>
-          <w:noProof/>
-        </w:rPr>
-        <w:t xml:space="preserve"> ise</w:t>
-      </w:r>
-      <w:r>
-        <w:rPr>
-          <w:noProof/>
-        </w:rPr>
-        <w:t xml:space="preserve"> bu dizinden al </w:t>
-      </w:r>
-      <w:r>
-        <w:rPr>
-          <w:noProof/>
-        </w:rPr>
-        <w:t xml:space="preserve">ve </w:t>
-      </w:r>
-      <w:r>
-        <w:rPr>
-          <w:noProof/>
-        </w:rPr>
-        <w:t>çalıştır demek</w:t>
-      </w:r>
-      <w:r>
-        <w:rPr>
-          <w:noProof/>
-        </w:rPr>
-        <w:t>tir.</w:t>
+        <w:t>bu Dockerfile içinde kopyalanacak dosya var ise bu dizinden al ve çalıştır demektir.</w:t>
       </w:r>
     </w:p>
     <w:p>
@@ -1864,31 +1518,7 @@
         <w:jc w:val="both"/>
       </w:pPr>
       <w:r>
-        <w:t>“</w:t>
-      </w:r>
-      <w:proofErr w:type="spellStart"/>
-      <w:r>
-        <w:t>docker</w:t>
-      </w:r>
-      <w:proofErr w:type="spellEnd"/>
-      <w:r>
-        <w:t xml:space="preserve"> </w:t>
-      </w:r>
-      <w:proofErr w:type="spellStart"/>
-      <w:r>
-        <w:t>image</w:t>
-      </w:r>
-      <w:proofErr w:type="spellEnd"/>
-      <w:r>
-        <w:t xml:space="preserve"> </w:t>
-      </w:r>
-      <w:proofErr w:type="spellStart"/>
-      <w:r>
-        <w:t>ls</w:t>
-      </w:r>
-      <w:proofErr w:type="spellEnd"/>
-      <w:r>
-        <w:t>”</w:t>
+        <w:t>“docker image ls”</w:t>
       </w:r>
       <w:r>
         <w:t xml:space="preserve"> komut</w:t>
@@ -1897,23 +1527,7 @@
         <w:t>u</w:t>
       </w:r>
       <w:r>
-        <w:t xml:space="preserve"> ile </w:t>
-      </w:r>
-      <w:proofErr w:type="spellStart"/>
-      <w:r>
-        <w:t>docker</w:t>
-      </w:r>
-      <w:proofErr w:type="spellEnd"/>
-      <w:r>
-        <w:t xml:space="preserve"> </w:t>
-      </w:r>
-      <w:proofErr w:type="spellStart"/>
-      <w:r>
-        <w:t>image</w:t>
-      </w:r>
-      <w:proofErr w:type="spellEnd"/>
-      <w:r>
-        <w:t xml:space="preserve"> </w:t>
+        <w:t xml:space="preserve"> ile docker image </w:t>
       </w:r>
       <w:r>
         <w:t xml:space="preserve">in </w:t>
@@ -1973,44 +1587,15 @@
         <w:jc w:val="both"/>
       </w:pPr>
       <w:r>
-        <w:t xml:space="preserve">Lokalimdeki </w:t>
-      </w:r>
-      <w:proofErr w:type="spellStart"/>
-      <w:r>
-        <w:t>Docker</w:t>
-      </w:r>
-      <w:proofErr w:type="spellEnd"/>
-      <w:r>
-        <w:t xml:space="preserve"> uygulamasında </w:t>
-      </w:r>
-      <w:proofErr w:type="spellStart"/>
-      <w:r>
-        <w:t>image</w:t>
-      </w:r>
-      <w:proofErr w:type="spellEnd"/>
-      <w:r>
-        <w:t xml:space="preserve"> sayfasının görüntüsü bu şekildedir.</w:t>
-      </w:r>
-    </w:p>
-    <w:p>
-      <w:pPr>
-        <w:jc w:val="both"/>
-      </w:pPr>
-      <w:proofErr w:type="spellStart"/>
-      <w:r>
-        <w:t>Konteynerın</w:t>
-      </w:r>
-      <w:proofErr w:type="spellEnd"/>
-      <w:r>
-        <w:t xml:space="preserve"> çalıştığından ve uygulamanın geldiğinden emin olduktan sonra </w:t>
-      </w:r>
-      <w:proofErr w:type="spellStart"/>
-      <w:r>
-        <w:t>DockerHub’a</w:t>
-      </w:r>
-      <w:proofErr w:type="spellEnd"/>
-      <w:r>
-        <w:t xml:space="preserve"> gönderilecektir.</w:t>
+        <w:t>Lokalimdeki Docker uygulamasında image sayfasının görüntüsü bu şekildedir.</w:t>
+      </w:r>
+    </w:p>
+    <w:p>
+      <w:pPr>
+        <w:jc w:val="both"/>
+      </w:pPr>
+      <w:r>
+        <w:t>Konteynerın çalıştığından ve uygulamanın geldiğinden emin olduktan sonra DockerHub’a gönderilecektir.</w:t>
       </w:r>
     </w:p>
     <w:p>
@@ -2030,39 +1615,7 @@
           <w:b/>
           <w:bCs/>
         </w:rPr>
-        <w:t xml:space="preserve"> </w:t>
-      </w:r>
-      <w:proofErr w:type="spellStart"/>
-      <w:r>
-        <w:rPr>
-          <w:b/>
-          <w:bCs/>
-        </w:rPr>
-        <w:t>Docker</w:t>
-      </w:r>
-      <w:proofErr w:type="spellEnd"/>
-      <w:r>
-        <w:rPr>
-          <w:b/>
-          <w:bCs/>
-        </w:rPr>
-        <w:t xml:space="preserve"> </w:t>
-      </w:r>
-      <w:proofErr w:type="spellStart"/>
-      <w:r>
-        <w:rPr>
-          <w:b/>
-          <w:bCs/>
-        </w:rPr>
-        <w:t>Container</w:t>
-      </w:r>
-      <w:proofErr w:type="spellEnd"/>
-      <w:r>
-        <w:rPr>
-          <w:b/>
-          <w:bCs/>
-        </w:rPr>
-        <w:t xml:space="preserve"> </w:t>
+        <w:t xml:space="preserve"> Docker Container </w:t>
       </w:r>
       <w:r>
         <w:rPr>
@@ -2189,66 +1742,10 @@
         <w:jc w:val="both"/>
       </w:pPr>
       <w:r>
-        <w:t>“</w:t>
-      </w:r>
-      <w:proofErr w:type="spellStart"/>
-      <w:r>
-        <w:t>docker</w:t>
-      </w:r>
-      <w:proofErr w:type="spellEnd"/>
-      <w:r>
-        <w:t xml:space="preserve"> </w:t>
-      </w:r>
-      <w:proofErr w:type="spellStart"/>
-      <w:r>
-        <w:t>run</w:t>
-      </w:r>
-      <w:proofErr w:type="spellEnd"/>
-      <w:r>
-        <w:t xml:space="preserve"> -d –name </w:t>
-      </w:r>
-      <w:proofErr w:type="spellStart"/>
-      <w:r>
-        <w:t>bestcloud</w:t>
-      </w:r>
-      <w:proofErr w:type="spellEnd"/>
-      <w:r>
-        <w:t xml:space="preserve"> -p 5000:5000 </w:t>
-      </w:r>
-      <w:proofErr w:type="spellStart"/>
-      <w:r>
-        <w:t>asliataman</w:t>
-      </w:r>
-      <w:proofErr w:type="spellEnd"/>
-      <w:r>
-        <w:t>/</w:t>
-      </w:r>
-      <w:proofErr w:type="spellStart"/>
-      <w:r>
-        <w:t>cloudacademy</w:t>
-      </w:r>
-      <w:proofErr w:type="spellEnd"/>
-      <w:r>
-        <w:t>” komutu ile o</w:t>
-      </w:r>
-      <w:r>
-        <w:t xml:space="preserve">luşturduğumuz </w:t>
-      </w:r>
-      <w:proofErr w:type="spellStart"/>
-      <w:r>
-        <w:t>image</w:t>
-      </w:r>
-      <w:proofErr w:type="spellEnd"/>
-      <w:r>
-        <w:t xml:space="preserve"> dan </w:t>
-      </w:r>
-      <w:proofErr w:type="spellStart"/>
-      <w:r>
-        <w:t>bestcloud</w:t>
-      </w:r>
-      <w:proofErr w:type="spellEnd"/>
-      <w:r>
-        <w:t xml:space="preserve"> isminde bir konteyner oluşturularak çalıştırıldı.</w:t>
+        <w:t>“docker run -d –name bestcloud -p 5000:5000 asliataman/cloudacademy” komutu ile o</w:t>
+      </w:r>
+      <w:r>
+        <w:t>luşturduğumuz image dan bestcloud isminde bir konteyner oluşturularak çalıştırıldı.</w:t>
       </w:r>
     </w:p>
     <w:p>
@@ -2301,42 +1798,10 @@
         <w:jc w:val="both"/>
       </w:pPr>
       <w:r>
-        <w:t>“</w:t>
-      </w:r>
-      <w:proofErr w:type="spellStart"/>
-      <w:r>
-        <w:t>docker</w:t>
-      </w:r>
-      <w:proofErr w:type="spellEnd"/>
-      <w:r>
-        <w:t xml:space="preserve"> </w:t>
-      </w:r>
-      <w:proofErr w:type="spellStart"/>
-      <w:r>
-        <w:t>container</w:t>
-      </w:r>
-      <w:proofErr w:type="spellEnd"/>
-      <w:r>
-        <w:t xml:space="preserve"> </w:t>
-      </w:r>
-      <w:proofErr w:type="spellStart"/>
-      <w:r>
-        <w:t>ls</w:t>
-      </w:r>
-      <w:proofErr w:type="spellEnd"/>
-      <w:r>
-        <w:t xml:space="preserve">” komutu ile </w:t>
-      </w:r>
-      <w:proofErr w:type="spellStart"/>
-      <w:r>
-        <w:t>k</w:t>
-      </w:r>
-      <w:r>
-        <w:t>onteynerın</w:t>
-      </w:r>
-      <w:proofErr w:type="spellEnd"/>
-      <w:r>
-        <w:t xml:space="preserve"> oluştuğu ve 2 dakikadır çalıştığı görüldü.</w:t>
+        <w:t>“docker container ls” komutu ile k</w:t>
+      </w:r>
+      <w:r>
+        <w:t>onteynerın oluştuğu ve 2 dakikadır çalıştığı görüldü.</w:t>
       </w:r>
     </w:p>
     <w:p>
@@ -2389,23 +1854,7 @@
         <w:jc w:val="both"/>
       </w:pPr>
       <w:r>
-        <w:t xml:space="preserve">Lokalimdeki </w:t>
-      </w:r>
-      <w:proofErr w:type="spellStart"/>
-      <w:r>
-        <w:t>Docker</w:t>
-      </w:r>
-      <w:proofErr w:type="spellEnd"/>
-      <w:r>
-        <w:t xml:space="preserve"> uygulamasında </w:t>
-      </w:r>
-      <w:proofErr w:type="spellStart"/>
-      <w:r>
-        <w:t>container</w:t>
-      </w:r>
-      <w:proofErr w:type="spellEnd"/>
-      <w:r>
-        <w:t xml:space="preserve"> sayfasının görüntüsü bu şekildedir.</w:t>
+        <w:t>Lokalimdeki Docker uygulamasında container sayfasının görüntüsü bu şekildedir.</w:t>
       </w:r>
     </w:p>
     <w:p>
@@ -2510,31 +1959,7 @@
         <w:t xml:space="preserve"> artık</w:t>
       </w:r>
       <w:r>
-        <w:t xml:space="preserve"> </w:t>
-      </w:r>
-      <w:proofErr w:type="spellStart"/>
-      <w:r>
-        <w:t>Docker</w:t>
-      </w:r>
-      <w:proofErr w:type="spellEnd"/>
-      <w:r>
-        <w:t xml:space="preserve"> </w:t>
-      </w:r>
-      <w:proofErr w:type="spellStart"/>
-      <w:r>
-        <w:t>Hub’a</w:t>
-      </w:r>
-      <w:proofErr w:type="spellEnd"/>
-      <w:r>
-        <w:t xml:space="preserve"> </w:t>
-      </w:r>
-      <w:proofErr w:type="spellStart"/>
-      <w:r>
-        <w:t>pushlama</w:t>
-      </w:r>
-      <w:proofErr w:type="spellEnd"/>
-      <w:r>
-        <w:t xml:space="preserve"> işlemini gerçekleştirebiliriz.</w:t>
+        <w:t xml:space="preserve"> Docker Hub’a pushlama işlemini gerçekleştirebiliriz.</w:t>
       </w:r>
     </w:p>
     <w:p>
@@ -2587,32 +2012,16 @@
         <w:jc w:val="both"/>
       </w:pPr>
       <w:r>
-        <w:t>“</w:t>
-      </w:r>
-      <w:proofErr w:type="spellStart"/>
-      <w:r>
-        <w:t>d</w:t>
-      </w:r>
-      <w:r>
-        <w:t>ocker</w:t>
-      </w:r>
-      <w:proofErr w:type="spellEnd"/>
-      <w:r>
-        <w:t xml:space="preserve"> login</w:t>
+        <w:t>“d</w:t>
+      </w:r>
+      <w:r>
+        <w:t>ocker login</w:t>
       </w:r>
       <w:r>
         <w:t>”</w:t>
       </w:r>
       <w:r>
-        <w:t xml:space="preserve"> komutu ile </w:t>
-      </w:r>
-      <w:proofErr w:type="spellStart"/>
-      <w:r>
-        <w:t>credential</w:t>
-      </w:r>
-      <w:proofErr w:type="spellEnd"/>
-      <w:r>
-        <w:t xml:space="preserve"> bilgileri girildi.</w:t>
+        <w:t xml:space="preserve"> komutu ile credential bilgileri girildi.</w:t>
       </w:r>
     </w:p>
     <w:p>
@@ -2668,55 +2077,10 @@
         <w:t xml:space="preserve">Image ismi kontrol edilip </w:t>
       </w:r>
       <w:r>
-        <w:t>“</w:t>
-      </w:r>
-      <w:proofErr w:type="spellStart"/>
-      <w:r>
-        <w:t>docker</w:t>
-      </w:r>
-      <w:proofErr w:type="spellEnd"/>
-      <w:r>
-        <w:t xml:space="preserve"> </w:t>
-      </w:r>
-      <w:proofErr w:type="spellStart"/>
-      <w:r>
-        <w:t>push</w:t>
-      </w:r>
-      <w:proofErr w:type="spellEnd"/>
-      <w:r>
-        <w:t xml:space="preserve"> </w:t>
-      </w:r>
-      <w:proofErr w:type="spellStart"/>
-      <w:r>
-        <w:t>asliataman</w:t>
-      </w:r>
-      <w:proofErr w:type="spellEnd"/>
-      <w:r>
-        <w:t>/</w:t>
-      </w:r>
-      <w:proofErr w:type="spellStart"/>
-      <w:r>
-        <w:t>cloudacademy</w:t>
-      </w:r>
-      <w:proofErr w:type="spellEnd"/>
-      <w:r>
-        <w:t xml:space="preserve">” komutu ile </w:t>
-      </w:r>
-      <w:proofErr w:type="spellStart"/>
-      <w:r>
-        <w:t>DockerHub’a</w:t>
-      </w:r>
-      <w:proofErr w:type="spellEnd"/>
-      <w:r>
-        <w:t xml:space="preserve"> </w:t>
-      </w:r>
-      <w:proofErr w:type="spellStart"/>
-      <w:r>
-        <w:t>image</w:t>
-      </w:r>
-      <w:proofErr w:type="spellEnd"/>
-      <w:r>
-        <w:t xml:space="preserve"> gönderildi.</w:t>
+        <w:t xml:space="preserve">“docker push asliataman/cloudacademy” komutu ile </w:t>
+      </w:r>
+      <w:r>
+        <w:t>DockerHub’a image gönderildi.</w:t>
       </w:r>
     </w:p>
     <w:p>
@@ -2768,38 +2132,23 @@
       <w:pPr>
         <w:jc w:val="both"/>
       </w:pPr>
-      <w:proofErr w:type="spellStart"/>
-      <w:r>
-        <w:t>DockerHub’da</w:t>
-      </w:r>
-      <w:proofErr w:type="spellEnd"/>
+      <w:r>
+        <w:t>DockerHub’da image görüntüsü şu şekildedir.</w:t>
+      </w:r>
+    </w:p>
+    <w:p>
+      <w:pPr>
+        <w:jc w:val="both"/>
+      </w:pPr>
+      <w:r>
+        <w:t>Bu Word</w:t>
+      </w:r>
       <w:r>
         <w:t xml:space="preserve"> </w:t>
       </w:r>
-      <w:proofErr w:type="spellStart"/>
-      <w:r>
-        <w:t>image</w:t>
-      </w:r>
-      <w:proofErr w:type="spellEnd"/>
-      <w:r>
-        <w:t xml:space="preserve"> görüntüsü şu şekildedir.</w:t>
-      </w:r>
-    </w:p>
-    <w:p>
-      <w:pPr>
-        <w:jc w:val="both"/>
-      </w:pPr>
-      <w:r>
-        <w:t>Bu Word</w:t>
-      </w:r>
-      <w:r>
-        <w:t xml:space="preserve"> </w:t>
-      </w:r>
-      <w:proofErr w:type="spellStart"/>
       <w:r>
         <w:t>döküman</w:t>
       </w:r>
-      <w:proofErr w:type="spellEnd"/>
       <w:r>
         <w:t xml:space="preserve"> dosyası da repoya eklen</w:t>
       </w:r>
@@ -3230,6 +2579,7 @@
   <w:style w:type="character" w:default="1" w:styleId="VarsaylanParagrafYazTipi">
     <w:name w:val="Default Paragraph Font"/>
     <w:uiPriority w:val="1"/>
+    <w:semiHidden/>
     <w:unhideWhenUsed/>
   </w:style>
   <w:style w:type="table" w:default="1" w:styleId="NormalTablo">
